--- a/public/Cv-Abet-Template.docx
+++ b/public/Cv-Abet-Template.docx
@@ -10,16 +10,14 @@
           <w:bCs/>
           <w:sz w:val="24"/>
           <w:szCs w:val="24"/>
-          <w:lang/>
-        </w:rPr>
-      </w:pPr>
-      <w:r>
-        <w:rPr>
-          <w:b/>
-          <w:bCs/>
-          <w:sz w:val="24"/>
-          <w:szCs w:val="24"/>
-          <w:lang/>
+        </w:rPr>
+      </w:pPr>
+      <w:r>
+        <w:rPr>
+          <w:b/>
+          <w:bCs/>
+          <w:sz w:val="24"/>
+          <w:szCs w:val="24"/>
         </w:rPr>
         <w:t>{name}</w:t>
       </w:r>
@@ -31,15 +29,13 @@
           <w:bCs/>
           <w:sz w:val="24"/>
           <w:szCs w:val="24"/>
-          <w:lang/>
-        </w:rPr>
-      </w:pPr>
-      <w:r>
-        <w:rPr>
-          <w:bCs/>
-          <w:sz w:val="24"/>
-          <w:szCs w:val="24"/>
-          <w:lang/>
+        </w:rPr>
+      </w:pPr>
+      <w:r>
+        <w:rPr>
+          <w:bCs/>
+          <w:sz w:val="24"/>
+          <w:szCs w:val="24"/>
         </w:rPr>
         <w:t>{role}</w:t>
       </w:r>
@@ -74,7 +70,7 @@
           <w:szCs w:val="24"/>
         </w:rPr>
         <w:pict>
-          <v:rect id="_x0000_i1036" o:spt="1" style="height:2pt;width:432.3pt;" fillcolor="#993300" filled="t" stroked="f" coordsize="21600,21600" o:hr="t" o:hrstd="t" o:hrnoshade="t" o:hralign="center">
+          <v:rect id="_x0000_i1025" o:spt="1" style="height:2pt;width:432.3pt;" fillcolor="#993300" filled="t" stroked="f" coordsize="21600,21600" o:hr="t" o:hrstd="t" o:hrnoshade="t" o:hralign="center">
             <v:path/>
             <v:fill on="t" focussize="0,0"/>
             <v:stroke on="f"/>
@@ -165,39 +161,8 @@
         <w:rPr>
           <w:sz w:val="24"/>
           <w:szCs w:val="24"/>
-          <w:lang/>
-        </w:rPr>
-        <w:t>{birthplace}</w:t>
-      </w:r>
-      <w:r>
-        <w:rPr>
-          <w:sz w:val="24"/>
-          <w:szCs w:val="24"/>
-        </w:rPr>
-        <w:t xml:space="preserve">, Indonesia, </w:t>
-      </w:r>
-      <w:r>
-        <w:rPr>
-          <w:sz w:val="24"/>
-          <w:szCs w:val="24"/>
-          <w:lang/>
-        </w:rPr>
-        <w:t>{</w:t>
-      </w:r>
-      <w:r>
-        <w:rPr>
-          <w:sz w:val="24"/>
-          <w:szCs w:val="24"/>
-        </w:rPr>
-        <w:t>birth</w:t>
-      </w:r>
-      <w:r>
-        <w:rPr>
-          <w:sz w:val="24"/>
-          <w:szCs w:val="24"/>
-          <w:lang/>
-        </w:rPr>
-        <w:t>date}</w:t>
+        </w:rPr>
+        <w:t>{birthplace}, Indonesia, {birthdate}</w:t>
       </w:r>
     </w:p>
     <w:p>
@@ -262,7 +227,6 @@
         <w:rPr>
           <w:sz w:val="24"/>
           <w:szCs w:val="24"/>
-          <w:lang/>
         </w:rPr>
         <w:t>{phone}</w:t>
       </w:r>
@@ -334,7 +298,6 @@
         <w:rPr>
           <w:sz w:val="24"/>
           <w:szCs w:val="24"/>
-          <w:lang/>
         </w:rPr>
         <w:t>{email}</w:t>
       </w:r>
@@ -353,6 +316,7 @@
           <w:szCs w:val="24"/>
         </w:rPr>
       </w:pPr>
+      <w:bookmarkStart w:id="0" w:name="_GoBack"/>
       <w:r>
         <w:rPr>
           <w:b/>
@@ -360,7 +324,7 @@
           <w:szCs w:val="24"/>
         </w:rPr>
         <w:pict>
-          <v:rect id="_x0000_i1037" o:spt="1" style="height:2pt;width:432.3pt;" fillcolor="#993300" filled="t" stroked="f" coordsize="21600,21600" o:hr="t" o:hrstd="t" o:hrnoshade="t" o:hralign="center">
+          <v:rect id="_x0000_i1026" o:spt="1" style="height:2pt;width:432.3pt;" fillcolor="#993300" filled="t" stroked="f" coordsize="21600,21600" o:hr="t" o:hrstd="t" o:hrnoshade="t" o:hralign="center">
             <v:path/>
             <v:fill on="t" focussize="0,0"/>
             <v:stroke on="f"/>
@@ -384,27 +348,16 @@
           <w:bCs/>
           <w:sz w:val="24"/>
           <w:szCs w:val="24"/>
-          <w:lang/>
-        </w:rPr>
-      </w:pPr>
-      <w:r>
-        <w:rPr>
-          <w:b/>
-          <w:bCs/>
-          <w:sz w:val="24"/>
-          <w:szCs w:val="24"/>
-        </w:rPr>
-        <w:t xml:space="preserve">Education: </w:t>
-      </w:r>
-      <w:r>
-        <w:rPr>
-          <w:b/>
-          <w:bCs/>
-          <w:sz w:val="24"/>
-          <w:szCs w:val="24"/>
-          <w:lang/>
-        </w:rPr>
-        <w:t>{#education}</w:t>
+        </w:rPr>
+      </w:pPr>
+      <w:r>
+        <w:rPr>
+          <w:b/>
+          <w:bCs/>
+          <w:sz w:val="24"/>
+          <w:szCs w:val="24"/>
+        </w:rPr>
+        <w:t>Education: {#education}</w:t>
       </w:r>
     </w:p>
     <w:p>
@@ -426,52 +379,15 @@
           <w:bCs/>
           <w:sz w:val="24"/>
           <w:szCs w:val="24"/>
-          <w:lang/>
-        </w:rPr>
-        <w:t>{program}</w:t>
-      </w:r>
-      <w:r>
-        <w:rPr>
-          <w:b/>
-          <w:bCs/>
-          <w:sz w:val="24"/>
-          <w:szCs w:val="24"/>
-        </w:rPr>
-        <w:t xml:space="preserve"> (</w:t>
-      </w:r>
-      <w:r>
-        <w:rPr>
-          <w:b/>
-          <w:bCs/>
-          <w:sz w:val="24"/>
-          <w:szCs w:val="24"/>
-          <w:lang/>
-        </w:rPr>
-        <w:t>{year}</w:t>
-      </w:r>
-      <w:r>
-        <w:rPr>
-          <w:b/>
-          <w:bCs/>
-          <w:sz w:val="24"/>
-          <w:szCs w:val="24"/>
-        </w:rPr>
-        <w:t>)</w:t>
-      </w:r>
-      <w:r>
-        <w:rPr>
-          <w:sz w:val="24"/>
-          <w:szCs w:val="24"/>
-        </w:rPr>
-        <w:t xml:space="preserve">, </w:t>
-      </w:r>
-      <w:r>
-        <w:rPr>
-          <w:sz w:val="24"/>
-          <w:szCs w:val="24"/>
-          <w:lang/>
-        </w:rPr>
-        <w:t>{institution}, {country} {/education}</w:t>
+        </w:rPr>
+        <w:t>{program} ({year})</w:t>
+      </w:r>
+      <w:r>
+        <w:rPr>
+          <w:sz w:val="24"/>
+          <w:szCs w:val="24"/>
+        </w:rPr>
+        <w:t>, {institution}, {country} {/education}</w:t>
       </w:r>
     </w:p>
     <w:p>
@@ -491,7 +407,7 @@
           <w:szCs w:val="24"/>
         </w:rPr>
         <w:pict>
-          <v:rect id="_x0000_i1038" o:spt="1" style="height:2pt;width:432.3pt;" fillcolor="#993300" filled="t" stroked="f" coordsize="21600,21600" o:hr="t" o:hrstd="t" o:hrnoshade="t" o:hralign="center">
+          <v:rect id="_x0000_i1027" o:spt="1" style="height:2pt;width:432.3pt;" fillcolor="#993300" filled="t" stroked="f" coordsize="21600,21600" o:hr="t" o:hrstd="t" o:hrnoshade="t" o:hralign="center">
             <v:path/>
             <v:fill on="t" focussize="0,0"/>
             <v:stroke on="f"/>
@@ -530,56 +446,8 @@
           <w:bCs/>
           <w:sz w:val="24"/>
           <w:szCs w:val="24"/>
-          <w:lang/>
-        </w:rPr>
-        <w:t xml:space="preserve"> </w:t>
-      </w:r>
-      <w:r>
-        <w:rPr>
-          <w:b/>
-          <w:bCs/>
-          <w:sz w:val="24"/>
-          <w:szCs w:val="24"/>
-        </w:rPr>
-        <w:t>{#</w:t>
-      </w:r>
-      <w:r>
-        <w:rPr>
-          <w:b/>
-          <w:bCs/>
-          <w:sz w:val="24"/>
-          <w:szCs w:val="24"/>
-          <w:lang/>
-        </w:rPr>
-        <w:t>A</w:t>
-      </w:r>
-      <w:r>
-        <w:rPr>
-          <w:b/>
-          <w:bCs/>
-          <w:sz w:val="24"/>
-          <w:szCs w:val="24"/>
-        </w:rPr>
-        <w:t>e</w:t>
-      </w:r>
-      <w:r>
-        <w:rPr>
-          <w:b/>
-          <w:bCs/>
-          <w:sz w:val="24"/>
-          <w:szCs w:val="24"/>
-          <w:lang/>
-        </w:rPr>
-        <w:t>xperiences</w:t>
-      </w:r>
-      <w:r>
-        <w:rPr>
-          <w:b/>
-          <w:bCs/>
-          <w:sz w:val="24"/>
-          <w:szCs w:val="24"/>
-        </w:rPr>
-        <w:t>}</w:t>
+        </w:rPr>
+        <w:t xml:space="preserve"> {#Aexperiences}</w:t>
       </w:r>
     </w:p>
     <w:p>
@@ -601,7 +469,6 @@
         <w:rPr>
           <w:sz w:val="24"/>
           <w:szCs w:val="24"/>
-          <w:lang/>
         </w:rPr>
         <w:t>{Syear}</w:t>
       </w:r>
@@ -617,7 +484,6 @@
         <w:rPr>
           <w:sz w:val="24"/>
           <w:szCs w:val="24"/>
-          <w:lang/>
         </w:rPr>
         <w:t>{Eyear}</w:t>
       </w:r>
@@ -633,7 +499,6 @@
         <w:rPr>
           <w:sz w:val="24"/>
           <w:szCs w:val="24"/>
-          <w:lang/>
         </w:rPr>
         <w:t>{position}</w:t>
       </w:r>
@@ -649,7 +514,6 @@
         <w:rPr>
           <w:sz w:val="24"/>
           <w:szCs w:val="24"/>
-          <w:lang/>
         </w:rPr>
         <w:t>{organization} {/Aexperiences}</w:t>
       </w:r>
@@ -671,7 +535,7 @@
           <w:szCs w:val="24"/>
         </w:rPr>
         <w:pict>
-          <v:rect id="_x0000_i1039" o:spt="1" style="height:2pt;width:432.3pt;" fillcolor="#993300" filled="t" stroked="f" coordsize="21600,21600" o:hr="t" o:hrstd="t" o:hrnoshade="t" o:hralign="center">
+          <v:rect id="_x0000_i1028" o:spt="1" style="height:2pt;width:432.3pt;" fillcolor="#993300" filled="t" stroked="f" coordsize="21600,21600" o:hr="t" o:hrstd="t" o:hrnoshade="t" o:hralign="center">
             <v:path/>
             <v:fill on="t" focussize="0,0"/>
             <v:stroke on="f"/>
@@ -719,37 +583,8 @@
           <w:bCs/>
           <w:sz w:val="24"/>
           <w:szCs w:val="24"/>
-          <w:lang/>
-        </w:rPr>
-        <w:t xml:space="preserve"> </w:t>
-      </w:r>
-      <w:r>
-        <w:rPr>
-          <w:b/>
-          <w:bCs/>
-          <w:sz w:val="24"/>
-          <w:szCs w:val="24"/>
-        </w:rPr>
-        <w:t>{#</w:t>
-      </w:r>
-      <w:r>
-        <w:rPr>
-          <w:b/>
-          <w:bCs/>
-          <w:sz w:val="24"/>
-          <w:szCs w:val="24"/>
-          <w:lang/>
-        </w:rPr>
-        <w:t>N</w:t>
-      </w:r>
-      <w:r>
-        <w:rPr>
-          <w:b/>
-          <w:bCs/>
-          <w:sz w:val="24"/>
-          <w:szCs w:val="24"/>
-        </w:rPr>
-        <w:t>experiences}</w:t>
+        </w:rPr>
+        <w:t xml:space="preserve"> {#Nexperiences}</w:t>
       </w:r>
     </w:p>
     <w:p>
@@ -803,7 +638,6 @@
         <w:rPr>
           <w:sz w:val="24"/>
           <w:szCs w:val="24"/>
-          <w:lang/>
         </w:rPr>
         <w:t>{position}</w:t>
       </w:r>
@@ -820,22 +654,7 @@
           <w:sz w:val="24"/>
           <w:szCs w:val="24"/>
         </w:rPr>
-        <w:t>{organization} {/</w:t>
-      </w:r>
-      <w:r>
-        <w:rPr>
-          <w:sz w:val="24"/>
-          <w:szCs w:val="24"/>
-          <w:lang/>
-        </w:rPr>
-        <w:t>N</w:t>
-      </w:r>
-      <w:r>
-        <w:rPr>
-          <w:sz w:val="24"/>
-          <w:szCs w:val="24"/>
-        </w:rPr>
-        <w:t>experiences}</w:t>
+        <w:t>{organization} {/Nexperiences}</w:t>
       </w:r>
     </w:p>
     <w:p>
@@ -855,7 +674,7 @@
           <w:szCs w:val="24"/>
         </w:rPr>
         <w:pict>
-          <v:rect id="_x0000_i1040" o:spt="1" style="height:2pt;width:432.3pt;" fillcolor="#993300" filled="t" stroked="f" coordsize="21600,21600" o:hr="t" o:hrstd="t" o:hrnoshade="t" o:hralign="center">
+          <v:rect id="_x0000_i1029" o:spt="1" style="height:2pt;width:432.3pt;" fillcolor="#993300" filled="t" stroked="f" coordsize="21600,21600" o:hr="t" o:hrstd="t" o:hrnoshade="t" o:hralign="center">
             <v:path/>
             <v:fill on="t" focussize="0,0"/>
             <v:stroke on="f"/>
@@ -894,26 +713,7 @@
           <w:sz w:val="24"/>
           <w:szCs w:val="24"/>
         </w:rPr>
-        <w:t xml:space="preserve"> {#</w:t>
-      </w:r>
-      <w:r>
-        <w:rPr>
-          <w:b/>
-          <w:bCs/>
-          <w:sz w:val="24"/>
-          <w:szCs w:val="24"/>
-          <w:lang/>
-        </w:rPr>
-        <w:t>certifications</w:t>
-      </w:r>
-      <w:r>
-        <w:rPr>
-          <w:b/>
-          <w:bCs/>
-          <w:sz w:val="24"/>
-          <w:szCs w:val="24"/>
-        </w:rPr>
-        <w:t>}</w:t>
+        <w:t xml:space="preserve"> {#certifications}</w:t>
       </w:r>
     </w:p>
     <w:p>
@@ -936,30 +736,7 @@
           <w:sz w:val="24"/>
           <w:szCs w:val="24"/>
         </w:rPr>
-        <w:t>{</w:t>
-      </w:r>
-      <w:r>
-        <w:rPr>
-          <w:sz w:val="24"/>
-          <w:szCs w:val="24"/>
-          <w:lang/>
-        </w:rPr>
-        <w:t>title</w:t>
-      </w:r>
-      <w:r>
-        <w:rPr>
-          <w:sz w:val="24"/>
-          <w:szCs w:val="24"/>
-        </w:rPr>
-        <w:t>}</w:t>
-      </w:r>
-      <w:r>
-        <w:rPr>
-          <w:sz w:val="24"/>
-          <w:szCs w:val="24"/>
-          <w:lang/>
-        </w:rPr>
-        <w:t xml:space="preserve"> {/certifications}</w:t>
+        <w:t>{title} {/certifications}</w:t>
       </w:r>
     </w:p>
     <w:p>
@@ -977,7 +754,7 @@
           <w:szCs w:val="24"/>
         </w:rPr>
         <w:pict>
-          <v:rect id="_x0000_i1041" o:spt="1" style="height:2pt;width:432.3pt;" fillcolor="#993300" filled="t" stroked="f" coordsize="21600,21600" o:hr="t" o:hrstd="t" o:hrnoshade="t" o:hralign="center">
+          <v:rect id="_x0000_i1030" o:spt="1" style="height:2pt;width:432.3pt;" fillcolor="#993300" filled="t" stroked="f" coordsize="21600,21600" o:hr="t" o:hrstd="t" o:hrnoshade="t" o:hralign="center">
             <v:path/>
             <v:fill on="t" focussize="0,0"/>
             <v:stroke on="f"/>
@@ -1016,26 +793,7 @@
           <w:sz w:val="24"/>
           <w:szCs w:val="24"/>
         </w:rPr>
-        <w:t xml:space="preserve"> {#</w:t>
-      </w:r>
-      <w:r>
-        <w:rPr>
-          <w:b/>
-          <w:bCs/>
-          <w:sz w:val="24"/>
-          <w:szCs w:val="24"/>
-          <w:lang/>
-        </w:rPr>
-        <w:t>members</w:t>
-      </w:r>
-      <w:r>
-        <w:rPr>
-          <w:b/>
-          <w:bCs/>
-          <w:sz w:val="24"/>
-          <w:szCs w:val="24"/>
-        </w:rPr>
-        <w:t>}</w:t>
+        <w:t xml:space="preserve"> {#members}</w:t>
       </w:r>
     </w:p>
     <w:p>
@@ -1059,37 +817,7 @@
           <w:sz w:val="24"/>
           <w:szCs w:val="24"/>
         </w:rPr>
-        <w:t>{organizatio</w:t>
-      </w:r>
-      <w:r>
-        <w:rPr>
-          <w:sz w:val="24"/>
-          <w:szCs w:val="24"/>
-          <w:lang/>
-        </w:rPr>
-        <w:t>n</w:t>
-      </w:r>
-      <w:r>
-        <w:rPr>
-          <w:sz w:val="24"/>
-          <w:szCs w:val="24"/>
-        </w:rPr>
-        <w:t>} {/</w:t>
-      </w:r>
-      <w:r>
-        <w:rPr>
-          <w:sz w:val="24"/>
-          <w:szCs w:val="24"/>
-          <w:lang/>
-        </w:rPr>
-        <w:t>members</w:t>
-      </w:r>
-      <w:r>
-        <w:rPr>
-          <w:sz w:val="24"/>
-          <w:szCs w:val="24"/>
-        </w:rPr>
-        <w:t>}</w:t>
+        <w:t>{organization} {/members}</w:t>
       </w:r>
     </w:p>
     <w:p>
@@ -1109,7 +837,7 @@
           <w:szCs w:val="24"/>
         </w:rPr>
         <w:pict>
-          <v:rect id="_x0000_i1042" o:spt="1" style="height:2pt;width:432.3pt;" fillcolor="#993300" filled="t" stroked="f" coordsize="21600,21600" o:hr="t" o:hrstd="t" o:hrnoshade="t" o:hralign="center">
+          <v:rect id="_x0000_i1031" o:spt="1" style="height:2pt;width:432.3pt;" fillcolor="#993300" filled="t" stroked="f" coordsize="21600,21600" o:hr="t" o:hrstd="t" o:hrnoshade="t" o:hralign="center">
             <v:path/>
             <v:fill on="t" focussize="0,0"/>
             <v:stroke on="f"/>
@@ -1129,7 +857,6 @@
           <w:bCs/>
           <w:sz w:val="24"/>
           <w:szCs w:val="24"/>
-          <w:lang/>
         </w:rPr>
       </w:pPr>
       <w:r>
@@ -1148,7 +875,6 @@
           <w:bCs/>
           <w:sz w:val="24"/>
           <w:szCs w:val="24"/>
-          <w:lang/>
         </w:rPr>
         <w:t xml:space="preserve"> {awards}</w:t>
       </w:r>
@@ -1173,37 +899,7 @@
           <w:sz w:val="24"/>
           <w:szCs w:val="24"/>
         </w:rPr>
-        <w:t>{</w:t>
-      </w:r>
-      <w:r>
-        <w:rPr>
-          <w:sz w:val="24"/>
-          <w:szCs w:val="24"/>
-          <w:lang/>
-        </w:rPr>
-        <w:t>title</w:t>
-      </w:r>
-      <w:r>
-        <w:rPr>
-          <w:sz w:val="24"/>
-          <w:szCs w:val="24"/>
-        </w:rPr>
-        <w:t>}</w:t>
-      </w:r>
-      <w:r>
-        <w:rPr>
-          <w:sz w:val="24"/>
-          <w:szCs w:val="24"/>
-          <w:lang/>
-        </w:rPr>
-        <w:t xml:space="preserve"> (</w:t>
-      </w:r>
-      <w:r>
-        <w:rPr>
-          <w:sz w:val="24"/>
-          <w:szCs w:val="24"/>
-        </w:rPr>
-        <w:t>{Syear}</w:t>
+        <w:t>{title} ({Syear}</w:t>
       </w:r>
       <w:r>
         <w:rPr>
@@ -1218,37 +914,7 @@
           <w:sz w:val="24"/>
           <w:szCs w:val="24"/>
         </w:rPr>
-        <w:t>{Eyear}</w:t>
-      </w:r>
-      <w:r>
-        <w:rPr>
-          <w:sz w:val="24"/>
-          <w:szCs w:val="24"/>
-          <w:lang/>
-        </w:rPr>
-        <w:t>)</w:t>
-      </w:r>
-      <w:r>
-        <w:rPr>
-          <w:sz w:val="24"/>
-          <w:szCs w:val="24"/>
-        </w:rPr>
-        <w:t xml:space="preserve"> {/</w:t>
-      </w:r>
-      <w:r>
-        <w:rPr>
-          <w:sz w:val="24"/>
-          <w:szCs w:val="24"/>
-          <w:lang/>
-        </w:rPr>
-        <w:t>award</w:t>
-      </w:r>
-      <w:r>
-        <w:rPr>
-          <w:sz w:val="24"/>
-          <w:szCs w:val="24"/>
-        </w:rPr>
-        <w:t>s}</w:t>
+        <w:t>{Eyear}) {/awards}</w:t>
       </w:r>
     </w:p>
     <w:p>
@@ -1268,7 +934,7 @@
           <w:szCs w:val="24"/>
         </w:rPr>
         <w:pict>
-          <v:rect id="_x0000_i1043" o:spt="1" style="height:2pt;width:432.3pt;" fillcolor="#993300" filled="t" stroked="f" coordsize="21600,21600" o:hr="t" o:hrstd="t" o:hrnoshade="t" o:hralign="center">
+          <v:rect id="_x0000_i1032" o:spt="1" style="height:2pt;width:432.3pt;" fillcolor="#993300" filled="t" stroked="f" coordsize="21600,21600" o:hr="t" o:hrstd="t" o:hrnoshade="t" o:hralign="center">
             <v:path/>
             <v:fill on="t" focussize="0,0"/>
             <v:stroke on="f"/>
@@ -1288,7 +954,6 @@
           <w:bCs/>
           <w:sz w:val="24"/>
           <w:szCs w:val="24"/>
-          <w:lang/>
         </w:rPr>
       </w:pPr>
       <w:r>
@@ -1307,7 +972,6 @@
           <w:bCs/>
           <w:sz w:val="24"/>
           <w:szCs w:val="24"/>
-          <w:lang/>
         </w:rPr>
         <w:t xml:space="preserve"> {#Sactivities}</w:t>
       </w:r>
@@ -1331,7 +995,6 @@
         <w:rPr>
           <w:sz w:val="24"/>
           <w:szCs w:val="24"/>
-          <w:lang/>
         </w:rPr>
         <w:t>{title} {/Sactivities}</w:t>
       </w:r>
@@ -1357,7 +1020,7 @@
           <w:szCs w:val="24"/>
         </w:rPr>
         <w:pict>
-          <v:rect id="_x0000_i1044" o:spt="1" style="height:2pt;width:432.3pt;" fillcolor="#993300" filled="t" stroked="f" coordsize="21600,21600" o:hr="t" o:hrstd="t" o:hrnoshade="t" o:hralign="center">
+          <v:rect id="_x0000_i1033" o:spt="1" style="height:2pt;width:432.3pt;" fillcolor="#993300" filled="t" stroked="f" coordsize="21600,21600" o:hr="t" o:hrstd="t" o:hrnoshade="t" o:hralign="center">
             <v:path/>
             <v:fill on="t" focussize="0,0"/>
             <v:stroke on="f"/>
@@ -1381,7 +1044,6 @@
           <w:bCs/>
           <w:sz w:val="24"/>
           <w:szCs w:val="24"/>
-          <w:lang/>
         </w:rPr>
       </w:pPr>
       <w:r>
@@ -1420,17 +1082,7 @@
           <w:sz w:val="24"/>
           <w:szCs w:val="24"/>
         </w:rPr>
-        <w:t>:</w:t>
-      </w:r>
-      <w:r>
-        <w:rPr>
-          <w:b/>
-          <w:bCs/>
-          <w:sz w:val="24"/>
-          <w:szCs w:val="24"/>
-          <w:lang/>
-        </w:rPr>
-        <w:t xml:space="preserve"> {#publications}</w:t>
+        <w:t>: {#publications}</w:t>
       </w:r>
     </w:p>
     <w:p>
@@ -1456,24 +1108,8 @@
         <w:rPr>
           <w:sz w:val="24"/>
           <w:szCs w:val="24"/>
-          <w:lang/>
-        </w:rPr>
-        <w:t>{title}</w:t>
-      </w:r>
-      <w:r>
-        <w:rPr>
-          <w:sz w:val="24"/>
-          <w:szCs w:val="24"/>
-        </w:rPr>
-        <w:t>.</w:t>
-      </w:r>
-      <w:r>
-        <w:rPr>
-          <w:sz w:val="24"/>
-          <w:szCs w:val="24"/>
-          <w:lang/>
-        </w:rPr>
-        <w:t xml:space="preserve"> {/publications}</w:t>
+        </w:rPr>
+        <w:t>{title}. {/publications}</w:t>
       </w:r>
     </w:p>
     <w:p>
@@ -1492,7 +1128,7 @@
           <w:szCs w:val="24"/>
         </w:rPr>
         <w:pict>
-          <v:rect id="_x0000_i1045" o:spt="1" style="height:2pt;width:432.3pt;" fillcolor="#993300" filled="t" stroked="f" coordsize="21600,21600" o:hr="t" o:hrstd="t" o:hrnoshade="t" o:hralign="center">
+          <v:rect id="_x0000_i1034" o:spt="1" style="height:2pt;width:432.3pt;" fillcolor="#993300" filled="t" stroked="f" coordsize="21600,21600" o:hr="t" o:hrstd="t" o:hrnoshade="t" o:hralign="center">
             <v:path/>
             <v:fill on="t" focussize="0,0"/>
             <v:stroke on="f"/>
@@ -1511,7 +1147,6 @@
           <w:b/>
           <w:sz w:val="24"/>
           <w:szCs w:val="24"/>
-          <w:lang/>
         </w:rPr>
       </w:pPr>
       <w:r>
@@ -1537,16 +1172,7 @@
           <w:sz w:val="24"/>
           <w:szCs w:val="24"/>
         </w:rPr>
-        <w:t xml:space="preserve"> Activities:</w:t>
-      </w:r>
-      <w:r>
-        <w:rPr>
-          <w:b/>
-          <w:sz w:val="24"/>
-          <w:szCs w:val="24"/>
-          <w:lang/>
-        </w:rPr>
-        <w:t xml:space="preserve"> {#Pactivities}</w:t>
+        <w:t xml:space="preserve"> Activities: {#Pactivities}</w:t>
       </w:r>
     </w:p>
     <w:p>
@@ -1561,19 +1187,15 @@
         <w:rPr>
           <w:sz w:val="24"/>
           <w:szCs w:val="24"/>
-          <w:lang/>
-        </w:rPr>
-      </w:pPr>
-      <w:r>
-        <w:rPr>
-          <w:sz w:val="24"/>
-          <w:szCs w:val="24"/>
-          <w:lang/>
+        </w:rPr>
+      </w:pPr>
+      <w:r>
+        <w:rPr>
+          <w:sz w:val="24"/>
+          <w:szCs w:val="24"/>
         </w:rPr>
         <w:t>{title} {/{Pactivities}</w:t>
       </w:r>
-      <w:bookmarkStart w:id="0" w:name="_GoBack"/>
-      <w:bookmarkEnd w:id="0"/>
     </w:p>
     <w:p>
       <w:pPr>
@@ -1590,7 +1212,7 @@
           <w:szCs w:val="24"/>
         </w:rPr>
         <w:pict>
-          <v:rect id="_x0000_i1046" o:spt="1" style="height:2pt;width:432.3pt;" fillcolor="#993300" filled="t" stroked="f" coordsize="21600,21600" o:hr="t" o:hrstd="t" o:hrnoshade="t" o:hralign="center">
+          <v:rect id="_x0000_i1035" o:spt="1" style="height:2pt;width:432.3pt;" fillcolor="#993300" filled="t" stroked="f" coordsize="21600,21600" o:hr="t" o:hrstd="t" o:hrnoshade="t" o:hralign="center">
             <v:path/>
             <v:fill on="t" focussize="0,0"/>
             <v:stroke on="f"/>
@@ -1602,6 +1224,7 @@
         </w:pict>
       </w:r>
     </w:p>
+    <w:bookmarkEnd w:id="0"/>
     <w:p>
       <w:pPr>
         <w:rPr>
@@ -2557,7 +2180,7 @@
     <w:lsdException w:qFormat="1" w:unhideWhenUsed="0" w:uiPriority="0" w:semiHidden="0" w:name="Title"/>
     <w:lsdException w:unhideWhenUsed="0" w:uiPriority="0" w:semiHidden="0" w:name="Closing"/>
     <w:lsdException w:unhideWhenUsed="0" w:uiPriority="0" w:semiHidden="0" w:name="Signature"/>
-    <w:lsdException w:uiPriority="1" w:name="Default Paragraph Font"/>
+    <w:lsdException w:qFormat="1" w:uiPriority="1" w:name="Default Paragraph Font"/>
     <w:lsdException w:qFormat="1" w:unhideWhenUsed="0" w:uiPriority="0" w:semiHidden="0" w:name="Body Text"/>
     <w:lsdException w:unhideWhenUsed="0" w:uiPriority="0" w:semiHidden="0" w:name="Body Text Indent"/>
     <w:lsdException w:unhideWhenUsed="0" w:uiPriority="0" w:semiHidden="0" w:name="List Continue"/>
@@ -2573,7 +2196,7 @@
     <w:lsdException w:unhideWhenUsed="0" w:uiPriority="0" w:semiHidden="0" w:name="Body Text First Indent 2"/>
     <w:lsdException w:unhideWhenUsed="0" w:uiPriority="0" w:semiHidden="0" w:name="Note Heading"/>
     <w:lsdException w:unhideWhenUsed="0" w:uiPriority="0" w:semiHidden="0" w:name="Body Text 2"/>
-    <w:lsdException w:unhideWhenUsed="0" w:uiPriority="0" w:semiHidden="0" w:name="Body Text 3"/>
+    <w:lsdException w:qFormat="1" w:unhideWhenUsed="0" w:uiPriority="0" w:semiHidden="0" w:name="Body Text 3"/>
     <w:lsdException w:unhideWhenUsed="0" w:uiPriority="0" w:semiHidden="0" w:name="Body Text Indent 2"/>
     <w:lsdException w:unhideWhenUsed="0" w:uiPriority="0" w:semiHidden="0" w:name="Body Text Indent 3"/>
     <w:lsdException w:qFormat="1" w:unhideWhenUsed="0" w:uiPriority="0" w:semiHidden="0" w:name="Block Text"/>
@@ -2640,7 +2263,7 @@
     <w:lsdException w:unhideWhenUsed="0" w:uiPriority="0" w:semiHidden="0" w:name="Table Web 2"/>
     <w:lsdException w:unhideWhenUsed="0" w:uiPriority="0" w:semiHidden="0" w:name="Table Web 3"/>
     <w:lsdException w:qFormat="1" w:unhideWhenUsed="0" w:uiPriority="0" w:semiHidden="0" w:name="Balloon Text"/>
-    <w:lsdException w:unhideWhenUsed="0" w:uiPriority="0" w:semiHidden="0" w:name="Table Grid"/>
+    <w:lsdException w:qFormat="1" w:unhideWhenUsed="0" w:uiPriority="0" w:semiHidden="0" w:name="Table Grid"/>
     <w:lsdException w:unhideWhenUsed="0" w:uiPriority="0" w:semiHidden="0" w:name="Table Theme"/>
     <w:lsdException w:qFormat="1" w:unhideWhenUsed="0" w:uiPriority="0" w:semiHidden="0" w:name="No Spacing"/>
     <w:lsdException w:unhideWhenUsed="0" w:uiPriority="60" w:semiHidden="0" w:name="Light Shading"/>
@@ -2882,6 +2505,7 @@
     <w:name w:val="Default Paragraph Font"/>
     <w:semiHidden/>
     <w:unhideWhenUsed/>
+    <w:qFormat/>
     <w:uiPriority w:val="1"/>
   </w:style>
   <w:style w:type="table" w:default="1" w:styleId="24">
@@ -2954,6 +2578,7 @@
     <w:name w:val="Body Text 3"/>
     <w:basedOn w:val="1"/>
     <w:link w:val="34"/>
+    <w:qFormat/>
     <w:uiPriority w:val="0"/>
     <w:pPr>
       <w:spacing w:after="120"/>
@@ -3111,6 +2736,7 @@
   <w:style w:type="table" w:styleId="25">
     <w:name w:val="Table Grid"/>
     <w:basedOn w:val="24"/>
+    <w:qFormat/>
     <w:uiPriority w:val="0"/>
     <w:tblPr>
       <w:tblBorders>
@@ -3243,6 +2869,7 @@
     <w:name w:val="Heading 3 Char"/>
     <w:basedOn w:val="20"/>
     <w:link w:val="4"/>
+    <w:qFormat/>
     <w:uiPriority w:val="0"/>
     <w:rPr>
       <w:rFonts w:ascii="Arial" w:hAnsi="Arial" w:cs="Arial"/>
